--- a/game_reviews/translations/5-lucky-lions (Version 1).docx
+++ b/game_reviews/translations/5-lucky-lions (Version 1).docx
@@ -8,18 +8,6 @@
       </w:pPr>
       <w:r>
         <w:t>Play 5 Lucky Lions Free Slot Game | Review &amp; RTP 96.79%</w:t>
-      </w:r>
-    </w:p>
-    <w:p>
-      <w:r/>
-      <w:r>
-        <w:rPr>
-          <w:b/>
-        </w:rPr>
-        <w:t>Meta description</w:t>
-      </w:r>
-      <w:r>
-        <w:t>: Experience the Chinese tradition of lion dance playing 5 Lucky Lions free slot game with 88 paylines and RTP 96.79%. Review and bets as low as €0.01.</w:t>
       </w:r>
     </w:p>
     <w:p>
@@ -342,9 +330,18 @@
       <w:r/>
       <w:r>
         <w:rPr>
+          <w:b/>
+        </w:rPr>
+        <w:t>Play 5 Lucky Lions Free Slot Game | Review &amp; RTP 96.79%</w:t>
+      </w:r>
+    </w:p>
+    <w:p>
+      <w:r/>
+      <w:r>
+        <w:rPr>
           <w:i/>
         </w:rPr>
-        <w:t>Prompt: Create a fun and vibrant feature image for "5 Lucky Lions" that captures the spirit of Chinese New Year and the colorful world of online slots. The image should feature a happy Maya warrior with glasses, as well as the game's symbols, including the lions, bonze, and drum. The overall style should be cartoonish and lively, evoking the festive atmosphere of lion dances and traditional celebrations. The image should be colorful and eye-catching, with a focus on the game's key features, such as the reels, paylines, and bonus pick feature.</w:t>
+        <w:t>Experience the Chinese tradition of lion dance playing 5 Lucky Lions free slot game with 88 paylines and RTP 96.79%. Review and bets as low as €0.01.</w:t>
       </w:r>
     </w:p>
     <w:sectPr>

--- a/game_reviews/translations/5-lucky-lions (Version 1).docx
+++ b/game_reviews/translations/5-lucky-lions (Version 1).docx
@@ -8,6 +8,18 @@
       </w:pPr>
       <w:r>
         <w:t>Play 5 Lucky Lions Free Slot Game | Review &amp; RTP 96.79%</w:t>
+      </w:r>
+    </w:p>
+    <w:p>
+      <w:r/>
+      <w:r>
+        <w:rPr>
+          <w:b/>
+        </w:rPr>
+        <w:t>Meta description</w:t>
+      </w:r>
+      <w:r>
+        <w:t>: Experience the Chinese tradition of lion dance playing 5 Lucky Lions free slot game with 88 paylines and RTP 96.79%. Review and bets as low as €0.01.</w:t>
       </w:r>
     </w:p>
     <w:p>
@@ -330,18 +342,9 @@
       <w:r/>
       <w:r>
         <w:rPr>
-          <w:b/>
-        </w:rPr>
-        <w:t>Play 5 Lucky Lions Free Slot Game | Review &amp; RTP 96.79%</w:t>
-      </w:r>
-    </w:p>
-    <w:p>
-      <w:r/>
-      <w:r>
-        <w:rPr>
           <w:i/>
         </w:rPr>
-        <w:t>Experience the Chinese tradition of lion dance playing 5 Lucky Lions free slot game with 88 paylines and RTP 96.79%. Review and bets as low as €0.01.</w:t>
+        <w:t>Prompt: Create a fun and vibrant feature image for "5 Lucky Lions" that captures the spirit of Chinese New Year and the colorful world of online slots. The image should feature a happy Maya warrior with glasses, as well as the game's symbols, including the lions, bonze, and drum. The overall style should be cartoonish and lively, evoking the festive atmosphere of lion dances and traditional celebrations. The image should be colorful and eye-catching, with a focus on the game's key features, such as the reels, paylines, and bonus pick feature.</w:t>
       </w:r>
     </w:p>
     <w:sectPr>
